--- a/db/musicandhistory/1858 copy.docx
+++ b/db/musicandhistory/1858 copy.docx
@@ -3995,7 +3995,31 @@
         <w:rPr>
           <w:color w:val="000000"/>
         </w:rPr>
-        <w:t xml:space="preserve">  Giacomo Antonio Domenico Michele Secondo Maria Puccini is born at Lucca, the fifth of nine children born to Michele Puccini, an organist and choirmaster at San Martino, and Albina Magi, member of a prominent local family.</w:t>
+        <w:t xml:space="preserve">  Giacomo Antonio Domenico Michele Secondo Maria Puccini is born at </w:t>
+      </w:r>
+      <w:r>
+        <w:rPr>
+          <w:color w:val="000000"/>
+        </w:rPr>
+        <w:t xml:space="preserve">at 30 Via di Poggio in </w:t>
+      </w:r>
+      <w:r>
+        <w:rPr>
+          <w:color w:val="000000"/>
+        </w:rPr>
+        <w:t xml:space="preserve">Lucca, </w:t>
+      </w:r>
+      <w:r>
+        <w:rPr>
+          <w:color w:val="000000"/>
+        </w:rPr>
+        <w:t xml:space="preserve">Grand Duchy of Tuscany, </w:t>
+      </w:r>
+      <w:r>
+        <w:rPr>
+          <w:color w:val="000000"/>
+        </w:rPr>
+        <w:t>the fifth of nine children born to Michele Puccini, an organist and choirmaster at San Martino, and Albina Magi, member of a prominent local family.</w:t>
       </w:r>
     </w:p>
     <w:p>
@@ -4119,7 +4143,13 @@
         <w:rPr>
           <w:color w:val="000000"/>
         </w:rPr>
-        <w:t>January 2016</w:t>
+        <w:t>July</w:t>
+      </w:r>
+      <w:r>
+        <w:rPr>
+          <w:color w:val="000000"/>
+        </w:rPr>
+        <w:t xml:space="preserve"> 2016</w:t>
       </w:r>
     </w:p>
     <w:p/>
